--- a/RosieAfia_CV_2014v3.docx
+++ b/RosieAfia_CV_2014v3.docx
@@ -10,6 +10,15 @@
           <w:b/>
         </w:rPr>
       </w:pPr>
+      <w:r>
+        <w:rPr>
+          <w:rFonts w:ascii="Arial" w:hAnsi="Arial"/>
+          <w:b/>
+        </w:rPr>
+        <w:t>s</w:t>
+      </w:r>
+      <w:bookmarkStart w:id="0" w:name="_GoBack"/>
+      <w:bookmarkEnd w:id="0"/>
       <w:r>
         <w:rPr>
           <w:rFonts w:ascii="Arial" w:hAnsi="Arial"/>
@@ -2671,7 +2680,6 @@
           <w:u w:val="single"/>
         </w:rPr>
       </w:pPr>
-      <w:bookmarkStart w:id="0" w:name="_GoBack"/>
       <w:r>
         <w:rPr>
           <w:b/>
@@ -2805,7 +2813,6 @@
           </mc:Fallback>
         </mc:AlternateContent>
       </w:r>
-      <w:bookmarkEnd w:id="0"/>
       <w:r>
         <w:rPr>
           <w:rFonts w:ascii="Arial" w:hAnsi="Arial" w:cs="Arial"/>
